--- a/Practica 5.docx
+++ b/Practica 5.docx
@@ -191,16 +191,8 @@
           <w:rFonts w:cstheme="minorHAnsi"/>
           <w:shd w:val="clear" w:color="auto" w:fill="FFFFFC"/>
         </w:rPr>
-        <w:t>POST consiste en datos "ocultos" (porque el cliente no los ve) enviados por un formulario cuyo método de envío es post. Es adecuado para formularios. Los datos no son visibles.</w:t>
-      </w:r>
-    </w:p>
-    <w:p>
-      <w:pPr>
-        <w:ind w:left="705"/>
-        <w:rPr>
-          <w:rFonts w:cstheme="minorHAnsi"/>
-        </w:rPr>
-      </w:pPr>
+        <w:t>POST consiste en datos "ocultos" (porque el cliente no los ve) enviados por un formulario cuyo método de envío es post. Es adecuado para formularios. Los datos no son visibles</w:t>
+      </w:r>
       <w:bookmarkStart w:id="0" w:name="_GoBack"/>
       <w:bookmarkEnd w:id="0"/>
     </w:p>
